--- a/300706.docx
+++ b/300706.docx
@@ -122,21 +122,7 @@
         <w:rPr>
           <w:rFonts w:hint="eastAsia"/>
         </w:rPr>
-        <w:t>时，其被用来</w:t>
-      </w:r>
-      <w:proofErr w:type="gramStart"/>
-      <w:r>
-        <w:rPr>
-          <w:rFonts w:hint="eastAsia"/>
-        </w:rPr>
-        <w:t>做位置</w:t>
-      </w:r>
-      <w:proofErr w:type="gramEnd"/>
-      <w:r>
-        <w:rPr>
-          <w:rFonts w:hint="eastAsia"/>
-        </w:rPr>
-        <w:t>增强。</w:t>
+        <w:t>时，其被用来做位置增强。</w:t>
       </w:r>
     </w:p>
     <w:p>
@@ -491,21 +477,7 @@
         <w:rPr>
           <w:rFonts w:hint="eastAsia"/>
         </w:rPr>
-        <w:t>该比特</w:t>
-      </w:r>
-      <w:proofErr w:type="gramStart"/>
-      <w:r>
-        <w:rPr>
-          <w:rFonts w:hint="eastAsia"/>
-        </w:rPr>
-        <w:t>流包括</w:t>
-      </w:r>
-      <w:proofErr w:type="gramEnd"/>
-      <w:r>
-        <w:rPr>
-          <w:rFonts w:hint="eastAsia"/>
-        </w:rPr>
-        <w:t>在解码器中建立同步的元素和信息数据位。</w:t>
+        <w:t>该比特流包括在解码器中建立同步的元素和信息数据位。</w:t>
       </w:r>
     </w:p>
     <w:p>
@@ -548,16 +520,8 @@
         <w:rPr>
           <w:rFonts w:hint="eastAsia"/>
         </w:rPr>
-        <w:t>页号</w:t>
-      </w:r>
-      <w:proofErr w:type="gramStart"/>
-      <w:r>
-        <w:rPr>
-          <w:rFonts w:hint="eastAsia"/>
-        </w:rPr>
-        <w:t>加上子码</w:t>
-      </w:r>
-      <w:proofErr w:type="gramEnd"/>
+        <w:t>页号加上子码</w:t>
+      </w:r>
       <w:r>
         <w:rPr>
           <w:rFonts w:hint="eastAsia"/>
@@ -1308,14 +1272,12 @@
         </w:rPr>
         <w:t>r</w:t>
       </w:r>
-      <w:proofErr w:type="gramStart"/>
       <w:r>
         <w:rPr>
           <w:rFonts w:hint="eastAsia"/>
         </w:rPr>
         <w:t>行第</w:t>
       </w:r>
-      <w:proofErr w:type="gramEnd"/>
       <w:r>
         <w:rPr>
           <w:rFonts w:hint="eastAsia"/>
@@ -1474,149 +1436,85 @@
         <w:t>M</w:t>
       </w:r>
       <w:r>
-        <w:t>/</w:t>
-      </w:r>
-      <w:proofErr w:type="spellStart"/>
-      <w:r>
+        <w:t>/yy</w:t>
+      </w:r>
+      <w:r>
+        <w:rPr>
+          <w:rFonts w:hint="eastAsia"/>
+        </w:rPr>
+        <w:t>/nn</w:t>
+      </w:r>
+      <w:r>
+        <w:rPr>
+          <w:rFonts w:hint="eastAsia"/>
+        </w:rPr>
+        <w:t>：与杂志有关的包，杂志号为</w:t>
+      </w:r>
+      <w:r>
+        <w:rPr>
+          <w:rFonts w:hint="eastAsia"/>
+        </w:rPr>
+        <w:t>M</w:t>
+      </w:r>
+      <w:r>
+        <w:rPr>
+          <w:rFonts w:hint="eastAsia"/>
+        </w:rPr>
+        <w:t>，包号为</w:t>
+      </w:r>
+      <w:r>
+        <w:rPr>
+          <w:rFonts w:hint="eastAsia"/>
+        </w:rPr>
         <w:t>yy</w:t>
       </w:r>
-      <w:proofErr w:type="spellEnd"/>
-      <w:r>
-        <w:rPr>
-          <w:rFonts w:hint="eastAsia"/>
-        </w:rPr>
-        <w:t>/</w:t>
-      </w:r>
-      <w:proofErr w:type="spellStart"/>
+      <w:r>
+        <w:rPr>
+          <w:rFonts w:hint="eastAsia"/>
+        </w:rPr>
+        <w:t>，指定代码值为</w:t>
+      </w:r>
       <w:r>
         <w:rPr>
           <w:rFonts w:hint="eastAsia"/>
         </w:rPr>
         <w:t>nn</w:t>
       </w:r>
-      <w:proofErr w:type="spellEnd"/>
-      <w:r>
-        <w:rPr>
-          <w:rFonts w:hint="eastAsia"/>
-        </w:rPr>
-        <w:t>：与杂志有关的包，杂志号为</w:t>
-      </w:r>
-      <w:r>
-        <w:rPr>
-          <w:rFonts w:hint="eastAsia"/>
-        </w:rPr>
-        <w:t>M</w:t>
-      </w:r>
-      <w:r>
-        <w:rPr>
-          <w:rFonts w:hint="eastAsia"/>
-        </w:rPr>
-        <w:t>，</w:t>
-      </w:r>
-      <w:proofErr w:type="gramStart"/>
-      <w:r>
-        <w:rPr>
-          <w:rFonts w:hint="eastAsia"/>
-        </w:rPr>
-        <w:t>包号为</w:t>
-      </w:r>
-      <w:proofErr w:type="spellStart"/>
-      <w:proofErr w:type="gramEnd"/>
+      <w:r>
+        <w:rPr>
+          <w:rFonts w:hint="eastAsia"/>
+        </w:rPr>
+        <w:t>；</w:t>
+      </w:r>
+    </w:p>
+    <w:p>
+      <w:r>
+        <w:t>Packet X/yy/nn</w:t>
+      </w:r>
+      <w:r>
+        <w:rPr>
+          <w:rFonts w:hint="eastAsia"/>
+        </w:rPr>
+        <w:t>：与包相关的页，包号为</w:t>
+      </w:r>
       <w:r>
         <w:rPr>
           <w:rFonts w:hint="eastAsia"/>
         </w:rPr>
         <w:t>yy</w:t>
       </w:r>
-      <w:proofErr w:type="spellEnd"/>
       <w:r>
         <w:rPr>
           <w:rFonts w:hint="eastAsia"/>
         </w:rPr>
         <w:t>，指定代码值为</w:t>
       </w:r>
-      <w:proofErr w:type="spellStart"/>
       <w:r>
         <w:rPr>
           <w:rFonts w:hint="eastAsia"/>
         </w:rPr>
         <w:t>nn</w:t>
       </w:r>
-      <w:proofErr w:type="spellEnd"/>
-      <w:r>
-        <w:rPr>
-          <w:rFonts w:hint="eastAsia"/>
-        </w:rPr>
-        <w:t>；</w:t>
-      </w:r>
-    </w:p>
-    <w:p>
-      <w:r>
-        <w:t>Packet X/</w:t>
-      </w:r>
-      <w:proofErr w:type="spellStart"/>
-      <w:r>
-        <w:t>yy</w:t>
-      </w:r>
-      <w:proofErr w:type="spellEnd"/>
-      <w:r>
-        <w:t>/</w:t>
-      </w:r>
-      <w:proofErr w:type="spellStart"/>
-      <w:r>
-        <w:t>nn</w:t>
-      </w:r>
-      <w:proofErr w:type="spellEnd"/>
-      <w:r>
-        <w:rPr>
-          <w:rFonts w:hint="eastAsia"/>
-        </w:rPr>
-        <w:t>：与</w:t>
-      </w:r>
-      <w:proofErr w:type="gramStart"/>
-      <w:r>
-        <w:rPr>
-          <w:rFonts w:hint="eastAsia"/>
-        </w:rPr>
-        <w:t>包相关</w:t>
-      </w:r>
-      <w:proofErr w:type="gramEnd"/>
-      <w:r>
-        <w:rPr>
-          <w:rFonts w:hint="eastAsia"/>
-        </w:rPr>
-        <w:t>的页，</w:t>
-      </w:r>
-      <w:proofErr w:type="gramStart"/>
-      <w:r>
-        <w:rPr>
-          <w:rFonts w:hint="eastAsia"/>
-        </w:rPr>
-        <w:t>包号为</w:t>
-      </w:r>
-      <w:proofErr w:type="spellStart"/>
-      <w:proofErr w:type="gramEnd"/>
-      <w:r>
-        <w:rPr>
-          <w:rFonts w:hint="eastAsia"/>
-        </w:rPr>
-        <w:t>yy</w:t>
-      </w:r>
-      <w:proofErr w:type="spellEnd"/>
-      <w:r>
-        <w:rPr>
-          <w:rFonts w:hint="eastAsia"/>
-        </w:rPr>
-        <w:t>，指定代码值为</w:t>
-      </w:r>
-      <w:proofErr w:type="spellStart"/>
-      <w:r>
-        <w:rPr>
-          <w:rFonts w:hint="eastAsia"/>
-        </w:rPr>
-        <w:t>nn</w:t>
-      </w:r>
-      <w:proofErr w:type="spellEnd"/>
       <w:r>
         <w:rPr>
           <w:rFonts w:hint="eastAsia"/>
@@ -1711,14 +1609,12 @@
         </w:rPr>
         <w:t>数据包号为</w:t>
       </w:r>
-      <w:proofErr w:type="spellStart"/>
       <w:r>
         <w:rPr>
           <w:rFonts w:hint="eastAsia"/>
         </w:rPr>
         <w:t>nn</w:t>
       </w:r>
-      <w:proofErr w:type="spellEnd"/>
       <w:r>
         <w:rPr>
           <w:rFonts w:hint="eastAsia"/>
@@ -1933,21 +1829,7 @@
         <w:rPr>
           <w:rFonts w:hint="eastAsia"/>
         </w:rPr>
-        <w:t>成帧码用来识别图文电视行，同时实现与解码器的字节同步。在检测</w:t>
-      </w:r>
-      <w:proofErr w:type="gramStart"/>
-      <w:r>
-        <w:rPr>
-          <w:rFonts w:hint="eastAsia"/>
-        </w:rPr>
-        <w:t>到帧码</w:t>
-      </w:r>
-      <w:proofErr w:type="gramEnd"/>
-      <w:r>
-        <w:rPr>
-          <w:rFonts w:hint="eastAsia"/>
-        </w:rPr>
-        <w:t>序列之后，解码器应将数据包的其余数据位划分为</w:t>
+        <w:t>成帧码用来识别图文电视行，同时实现与解码器的字节同步。在检测到帧码序列之后，解码器应将数据包的其余数据位划分为</w:t>
       </w:r>
       <w:r>
         <w:rPr>
@@ -2076,21 +1958,7 @@
         <w:rPr>
           <w:rFonts w:hint="eastAsia"/>
         </w:rPr>
-        <w:t>，在每个字节中，</w:t>
-      </w:r>
-      <w:proofErr w:type="gramStart"/>
-      <w:r>
-        <w:rPr>
-          <w:rFonts w:hint="eastAsia"/>
-        </w:rPr>
-        <w:t>比特位</w:t>
-      </w:r>
-      <w:proofErr w:type="gramEnd"/>
-      <w:r>
-        <w:rPr>
-          <w:rFonts w:hint="eastAsia"/>
-        </w:rPr>
-        <w:t>从</w:t>
+        <w:t>，在每个字节中，比特位从</w:t>
       </w:r>
       <w:r>
         <w:rPr>
@@ -2276,21 +2144,7 @@
         <w:rPr>
           <w:rFonts w:hint="eastAsia"/>
         </w:rPr>
-        <w:t>，包地址由杂志号</w:t>
-      </w:r>
-      <w:proofErr w:type="gramStart"/>
-      <w:r>
-        <w:rPr>
-          <w:rFonts w:hint="eastAsia"/>
-        </w:rPr>
-        <w:t>与包号组成</w:t>
-      </w:r>
-      <w:proofErr w:type="gramEnd"/>
-      <w:r>
-        <w:rPr>
-          <w:rFonts w:hint="eastAsia"/>
-        </w:rPr>
-        <w:t>，见图</w:t>
+        <w:t>，包地址由杂志号与包号组成，见图</w:t>
       </w:r>
       <w:r>
         <w:rPr>
@@ -2567,21 +2421,7 @@
         <w:rPr>
           <w:rFonts w:hint="eastAsia"/>
         </w:rPr>
-        <w:t>，其中的</w:t>
-      </w:r>
-      <w:proofErr w:type="gramStart"/>
-      <w:r>
-        <w:rPr>
-          <w:rFonts w:hint="eastAsia"/>
-        </w:rPr>
-        <w:t>奇数位</w:t>
-      </w:r>
-      <w:proofErr w:type="gramEnd"/>
-      <w:r>
-        <w:rPr>
-          <w:rFonts w:hint="eastAsia"/>
-        </w:rPr>
-        <w:t>使用汉明</w:t>
+        <w:t>，其中的奇数位使用汉明</w:t>
       </w:r>
       <w:r>
         <w:rPr>
@@ -2700,21 +2540,7 @@
         <w:rPr>
           <w:rFonts w:hint="eastAsia"/>
         </w:rPr>
-        <w:t>个字节携带地址、控制信息、字符以及数据信息，具体</w:t>
-      </w:r>
-      <w:proofErr w:type="gramStart"/>
-      <w:r>
-        <w:rPr>
-          <w:rFonts w:hint="eastAsia"/>
-        </w:rPr>
-        <w:t>依赖于包地址</w:t>
-      </w:r>
-      <w:proofErr w:type="gramEnd"/>
-      <w:r>
-        <w:rPr>
-          <w:rFonts w:hint="eastAsia"/>
-        </w:rPr>
-        <w:t>。尽管也有例外，但数据字节一般使用奇校验的方式编码。关键地址与控制数据通常使用汉明</w:t>
+        <w:t>个字节携带地址、控制信息、字符以及数据信息，具体依赖于包地址。尽管也有例外，但数据字节一般使用奇校验的方式编码。关键地址与控制数据通常使用汉明</w:t>
       </w:r>
       <w:r>
         <w:rPr>
@@ -2767,16 +2593,8 @@
         <w:rPr>
           <w:rFonts w:hint="eastAsia"/>
         </w:rPr>
-        <w:t>图文电视数据包，</w:t>
-      </w:r>
-      <w:proofErr w:type="gramStart"/>
-      <w:r>
-        <w:rPr>
-          <w:rFonts w:hint="eastAsia"/>
-        </w:rPr>
-        <w:t>通过包号</w:t>
-      </w:r>
-      <w:proofErr w:type="gramEnd"/>
+        <w:t>图文电视数据包，通过包号</w:t>
+      </w:r>
       <w:r>
         <w:rPr>
           <w:rFonts w:hint="eastAsia"/>
@@ -3095,27 +2913,13 @@
         <w:rPr>
           <w:rFonts w:hint="eastAsia"/>
         </w:rPr>
-        <w:t>页头包：页</w:t>
-      </w:r>
-      <w:proofErr w:type="gramStart"/>
-      <w:r>
-        <w:rPr>
-          <w:rFonts w:hint="eastAsia"/>
-        </w:rPr>
-        <w:t>头包</w:t>
-      </w:r>
-      <w:r>
-        <w:rPr>
-          <w:rFonts w:hint="eastAsia"/>
-        </w:rPr>
-        <w:t>由三</w:t>
-      </w:r>
-      <w:proofErr w:type="gramEnd"/>
-      <w:r>
-        <w:rPr>
-          <w:rFonts w:hint="eastAsia"/>
-        </w:rPr>
-        <w:t>部分组成，分别是页地址，控制位以及用于显示的数据组成，详见</w:t>
+        <w:t>页头包：页头包</w:t>
+      </w:r>
+      <w:r>
+        <w:rPr>
+          <w:rFonts w:hint="eastAsia"/>
+        </w:rPr>
+        <w:t>由三部分组成，分别是页地址，控制位以及用于显示的数据组成，详见</w:t>
       </w:r>
       <w:r>
         <w:rPr>
@@ -3161,16 +2965,8 @@
         <w:rPr>
           <w:rFonts w:hint="eastAsia"/>
         </w:rPr>
-        <w:t>以及</w:t>
-      </w:r>
-      <w:proofErr w:type="gramStart"/>
-      <w:r>
-        <w:rPr>
-          <w:rFonts w:hint="eastAsia"/>
-        </w:rPr>
-        <w:t>页子码</w:t>
-      </w:r>
-      <w:proofErr w:type="gramEnd"/>
+        <w:t>以及页子码</w:t>
+      </w:r>
       <w:r>
         <w:rPr>
           <w:rFonts w:hint="eastAsia"/>
@@ -3228,21 +3024,7 @@
         <w:rPr>
           <w:rFonts w:hint="eastAsia"/>
         </w:rPr>
-        <w:t>，</w:t>
-      </w:r>
-      <w:proofErr w:type="gramStart"/>
-      <w:r>
-        <w:rPr>
-          <w:rFonts w:hint="eastAsia"/>
-        </w:rPr>
-        <w:t>页主体</w:t>
-      </w:r>
-      <w:proofErr w:type="gramEnd"/>
-      <w:r>
-        <w:rPr>
-          <w:rFonts w:hint="eastAsia"/>
-        </w:rPr>
-        <w:t>通常包含</w:t>
+        <w:t>，页主体通常包含</w:t>
       </w:r>
       <w:r>
         <w:rPr>
@@ -3284,21 +3066,7 @@
         <w:rPr>
           <w:rFonts w:hint="eastAsia"/>
         </w:rPr>
-        <w:t>，可选的扩展或者</w:t>
-      </w:r>
-      <w:proofErr w:type="gramStart"/>
-      <w:r>
-        <w:rPr>
-          <w:rFonts w:hint="eastAsia"/>
-        </w:rPr>
-        <w:t>非显示</w:t>
-      </w:r>
-      <w:proofErr w:type="gramEnd"/>
-      <w:r>
-        <w:rPr>
-          <w:rFonts w:hint="eastAsia"/>
-        </w:rPr>
-        <w:t>的包的范围从</w:t>
+        <w:t>，可选的扩展或者非显示的包的范围从</w:t>
       </w:r>
       <w:r>
         <w:rPr>
@@ -3410,16 +3178,8 @@
         <w:rPr>
           <w:rFonts w:hint="eastAsia"/>
         </w:rPr>
-        <w:t>杂志或许</w:t>
-      </w:r>
-      <w:proofErr w:type="gramStart"/>
-      <w:r>
-        <w:rPr>
-          <w:rFonts w:hint="eastAsia"/>
-        </w:rPr>
-        <w:t>包含包号为</w:t>
-      </w:r>
-      <w:proofErr w:type="gramEnd"/>
+        <w:t>杂志或许包含包号为</w:t>
+      </w:r>
       <w:r>
         <w:rPr>
           <w:rFonts w:hint="eastAsia"/>
@@ -3430,16 +3190,8 @@
         <w:rPr>
           <w:rFonts w:hint="eastAsia"/>
         </w:rPr>
-        <w:t>的数据包，这种数据包涉及包含杂志地址的所有页面而不指向特定页面，此类数据包中包含的数据可能会被每个页面中包含的数据覆盖。通常，在每个杂志传输</w:t>
-      </w:r>
-      <w:proofErr w:type="gramStart"/>
-      <w:r>
-        <w:rPr>
-          <w:rFonts w:hint="eastAsia"/>
-        </w:rPr>
-        <w:t>周期包号为</w:t>
-      </w:r>
-      <w:proofErr w:type="gramEnd"/>
+        <w:t>的数据包，这种数据包涉及包含杂志地址的所有页面而不指向特定页面，此类数据包中包含的数据可能会被每个页面中包含的数据覆盖。通常，在每个杂志传输周期包号为</w:t>
+      </w:r>
       <w:r>
         <w:rPr>
           <w:rFonts w:hint="eastAsia"/>
@@ -3514,16 +3266,8 @@
         <w:rPr>
           <w:rFonts w:hint="eastAsia"/>
         </w:rPr>
-        <w:t>）</w:t>
-      </w:r>
-      <w:proofErr w:type="gramStart"/>
-      <w:r>
-        <w:rPr>
-          <w:rFonts w:hint="eastAsia"/>
-        </w:rPr>
-        <w:t>包号</w:t>
-      </w:r>
-      <w:proofErr w:type="gramEnd"/>
+        <w:t>）包号</w:t>
+      </w:r>
       <w:r>
         <w:rPr>
           <w:rFonts w:hint="eastAsia"/>
@@ -3542,14 +3286,12 @@
         </w:rPr>
         <w:t>/</w:t>
       </w:r>
-      <w:proofErr w:type="gramStart"/>
       <w:r>
         <w:rPr>
           <w:rFonts w:hint="eastAsia"/>
         </w:rPr>
         <w:t>或包号</w:t>
       </w:r>
-      <w:proofErr w:type="gramEnd"/>
       <w:r>
         <w:rPr>
           <w:rFonts w:hint="eastAsia"/>
@@ -3572,16 +3314,8 @@
         <w:rPr>
           <w:rFonts w:hint="eastAsia"/>
         </w:rPr>
-        <w:t>中的其他数据。</w:t>
-      </w:r>
-      <w:proofErr w:type="gramStart"/>
-      <w:r>
-        <w:rPr>
-          <w:rFonts w:hint="eastAsia"/>
-        </w:rPr>
-        <w:t>包号为</w:t>
-      </w:r>
-      <w:proofErr w:type="gramEnd"/>
+        <w:t>中的其他数据。包号为</w:t>
+      </w:r>
       <w:r>
         <w:rPr>
           <w:rFonts w:hint="eastAsia"/>
@@ -4135,19 +3869,11 @@
         </w:rPr>
         <w:t>8/4</w:t>
       </w:r>
-      <w:proofErr w:type="gramStart"/>
-      <w:r>
-        <w:rPr>
-          <w:rFonts w:hint="eastAsia"/>
-        </w:rPr>
-        <w:t>编码编码</w:t>
-      </w:r>
-      <w:proofErr w:type="gramEnd"/>
-      <w:r>
-        <w:rPr>
-          <w:rFonts w:hint="eastAsia"/>
-        </w:rPr>
-        <w:t>了控制位，具</w:t>
+      <w:r>
+        <w:rPr>
+          <w:rFonts w:hint="eastAsia"/>
+        </w:rPr>
+        <w:t>编码编码了控制位，具</w:t>
       </w:r>
       <w:r>
         <w:rPr>
@@ -4491,21 +4217,7 @@
         <w:rPr>
           <w:rFonts w:hint="eastAsia"/>
         </w:rPr>
-        <w:t>系统的附加数据</w:t>
-      </w:r>
-      <w:proofErr w:type="gramStart"/>
-      <w:r>
-        <w:rPr>
-          <w:rFonts w:hint="eastAsia"/>
-        </w:rPr>
-        <w:t>页以及</w:t>
-      </w:r>
-      <w:proofErr w:type="gramEnd"/>
-      <w:r>
-        <w:rPr>
-          <w:rFonts w:hint="eastAsia"/>
-        </w:rPr>
-        <w:t>用于数据广播的页面时，它们会使用不同的编码方式。</w:t>
+        <w:t>系统的附加数据页以及用于数据广播的页面时，它们会使用不同的编码方式。</w:t>
       </w:r>
     </w:p>
     <w:p>
@@ -4932,19 +4644,11 @@
         </w:rPr>
         <w:t>数据包。</w:t>
       </w:r>
-      <w:proofErr w:type="gramStart"/>
-      <w:r>
-        <w:rPr>
-          <w:rFonts w:hint="eastAsia"/>
-        </w:rPr>
-        <w:t>当页功能位</w:t>
-      </w:r>
-      <w:proofErr w:type="gramEnd"/>
-      <w:r>
-        <w:rPr>
-          <w:rFonts w:hint="eastAsia"/>
-        </w:rPr>
-        <w:t>表示的是级别</w:t>
+      <w:r>
+        <w:rPr>
+          <w:rFonts w:hint="eastAsia"/>
+        </w:rPr>
+        <w:t>当页功能位表示的是级别</w:t>
       </w:r>
       <w:r>
         <w:rPr>
@@ -4968,21 +4672,7 @@
         <w:rPr>
           <w:rFonts w:hint="eastAsia"/>
         </w:rPr>
-        <w:t>）时，数据包剩余的</w:t>
-      </w:r>
-      <w:proofErr w:type="gramStart"/>
-      <w:r>
-        <w:rPr>
-          <w:rFonts w:hint="eastAsia"/>
-        </w:rPr>
-        <w:t>比特位</w:t>
-      </w:r>
-      <w:proofErr w:type="gramEnd"/>
-      <w:r>
-        <w:rPr>
-          <w:rFonts w:hint="eastAsia"/>
-        </w:rPr>
-        <w:t>定义以下与级别</w:t>
+        <w:t>）时，数据包剩余的比特位定义以下与级别</w:t>
       </w:r>
       <w:r>
         <w:rPr>
@@ -5039,21 +4729,7 @@
         <w:rPr>
           <w:rFonts w:hint="eastAsia"/>
         </w:rPr>
-        <w:t>的颜色图条目编码、默认屏幕与行颜色、</w:t>
-      </w:r>
-      <w:proofErr w:type="gramStart"/>
-      <w:r>
-        <w:rPr>
-          <w:rFonts w:hint="eastAsia"/>
-        </w:rPr>
-        <w:t>颜色表重映射</w:t>
-      </w:r>
-      <w:proofErr w:type="gramEnd"/>
-      <w:r>
-        <w:rPr>
-          <w:rFonts w:hint="eastAsia"/>
-        </w:rPr>
-        <w:t>基本</w:t>
+        <w:t>的颜色图条目编码、默认屏幕与行颜色、颜色表重映射基本</w:t>
       </w:r>
       <w:r>
         <w:rPr>
@@ -5076,8 +4752,881 @@
     </w:p>
     <w:p>
       <w:pPr>
+        <w:pStyle w:val="2"/>
+      </w:pPr>
+      <w:r>
+        <w:rPr>
+          <w:rFonts w:hint="eastAsia"/>
+        </w:rPr>
+        <w:t>显示级别</w:t>
+      </w:r>
+    </w:p>
+    <w:p>
+      <w:pPr>
         <w:ind w:firstLineChars="200" w:firstLine="560"/>
       </w:pPr>
+      <w:r>
+        <w:rPr>
+          <w:rFonts w:hint="eastAsia"/>
+        </w:rPr>
+        <w:t>本章参考传输要求、每种级别可用的显示功能以及对合适解码器的回复，定义了四种显示级别。为了保持与所有解码器类型的兼容，特别是所有现存的解码器，</w:t>
+      </w:r>
+      <w:r>
+        <w:rPr>
+          <w:rFonts w:hint="eastAsia"/>
+        </w:rPr>
+        <w:t>可以通过发送额外的数据来实现显示更高的级别的功能，增强一个基本的电视图文页。</w:t>
+      </w:r>
+    </w:p>
+    <w:p>
+      <w:pPr>
+        <w:ind w:firstLineChars="200" w:firstLine="560"/>
+      </w:pPr>
+      <w:r>
+        <w:rPr>
+          <w:rFonts w:hint="eastAsia"/>
+        </w:rPr>
+        <w:t>Presentation</w:t>
+      </w:r>
+      <w:r>
+        <w:t xml:space="preserve"> </w:t>
+      </w:r>
+      <w:r>
+        <w:rPr>
+          <w:rFonts w:hint="eastAsia"/>
+        </w:rPr>
+        <w:t>Level</w:t>
+      </w:r>
+      <w:r>
+        <w:t xml:space="preserve"> </w:t>
+      </w:r>
+      <w:r>
+        <w:rPr>
+          <w:rFonts w:hint="eastAsia"/>
+        </w:rPr>
+        <w:t>1</w:t>
+      </w:r>
+      <w:r>
+        <w:rPr>
+          <w:rFonts w:hint="eastAsia"/>
+        </w:rPr>
+        <w:t>：定义基本的电视图文页，</w:t>
+      </w:r>
+      <w:r>
+        <w:rPr>
+          <w:rFonts w:hint="eastAsia"/>
+        </w:rPr>
+        <w:t>其特征是仅使用</w:t>
+      </w:r>
+      <w:r>
+        <w:rPr>
+          <w:rFonts w:hint="eastAsia"/>
+        </w:rPr>
+        <w:lastRenderedPageBreak/>
+        <w:t>空格属性和受限的字符与马赛克。</w:t>
+      </w:r>
+    </w:p>
+    <w:p>
+      <w:pPr>
+        <w:ind w:firstLineChars="200" w:firstLine="560"/>
+      </w:pPr>
+      <w:r>
+        <w:rPr>
+          <w:rFonts w:hint="eastAsia"/>
+        </w:rPr>
+        <w:t>Presentation</w:t>
+      </w:r>
+      <w:r>
+        <w:t xml:space="preserve"> </w:t>
+      </w:r>
+      <w:r>
+        <w:rPr>
+          <w:rFonts w:hint="eastAsia"/>
+        </w:rPr>
+        <w:t>Level</w:t>
+      </w:r>
+      <w:r>
+        <w:t xml:space="preserve"> </w:t>
+      </w:r>
+      <w:r>
+        <w:rPr>
+          <w:rFonts w:hint="eastAsia"/>
+        </w:rPr>
+        <w:t>1.5</w:t>
+      </w:r>
+      <w:r>
+        <w:rPr>
+          <w:rFonts w:hint="eastAsia"/>
+        </w:rPr>
+        <w:t>：解码器以级别</w:t>
+      </w:r>
+      <w:r>
+        <w:rPr>
+          <w:rFonts w:hint="eastAsia"/>
+        </w:rPr>
+        <w:t>1</w:t>
+      </w:r>
+      <w:r>
+        <w:rPr>
+          <w:rFonts w:hint="eastAsia"/>
+        </w:rPr>
+        <w:t>来响应，</w:t>
+      </w:r>
+      <w:r>
+        <w:rPr>
+          <w:rFonts w:hint="eastAsia"/>
+        </w:rPr>
+        <w:t>但通过数据包</w:t>
+      </w:r>
+      <w:r>
+        <w:rPr>
+          <w:rFonts w:hint="eastAsia"/>
+        </w:rPr>
+        <w:t>X</w:t>
+      </w:r>
+      <w:r>
+        <w:t>/26</w:t>
+      </w:r>
+      <w:r>
+        <w:rPr>
+          <w:rFonts w:hint="eastAsia"/>
+        </w:rPr>
+        <w:t>扩展了字符。</w:t>
+      </w:r>
+    </w:p>
+    <w:p>
+      <w:pPr>
+        <w:ind w:firstLineChars="200" w:firstLine="560"/>
+      </w:pPr>
+      <w:r>
+        <w:t>Presentation Level 2.5</w:t>
+      </w:r>
+      <w:r>
+        <w:rPr>
+          <w:rFonts w:hint="eastAsia"/>
+        </w:rPr>
+        <w:t>：扩展了固定的字符与马赛克格式，并增加了显示颜色的数量。</w:t>
+      </w:r>
+      <w:r>
+        <w:rPr>
+          <w:rFonts w:hint="eastAsia"/>
+        </w:rPr>
+        <w:t>32</w:t>
+      </w:r>
+      <w:r>
+        <w:rPr>
+          <w:rFonts w:hint="eastAsia"/>
+        </w:rPr>
+        <w:t>种颜色中的</w:t>
+      </w:r>
+      <w:r>
+        <w:rPr>
+          <w:rFonts w:hint="eastAsia"/>
+        </w:rPr>
+        <w:t>16</w:t>
+      </w:r>
+      <w:r>
+        <w:rPr>
+          <w:rFonts w:hint="eastAsia"/>
+        </w:rPr>
+        <w:t>种是可以被重定义的。每行字符空间的数量可以增加到</w:t>
+      </w:r>
+      <w:r>
+        <w:rPr>
+          <w:rFonts w:hint="eastAsia"/>
+        </w:rPr>
+        <w:t>56</w:t>
+      </w:r>
+      <w:r>
+        <w:rPr>
+          <w:rFonts w:hint="eastAsia"/>
+        </w:rPr>
+        <w:t>，从而提供了</w:t>
+      </w:r>
+      <w:r>
+        <w:rPr>
+          <w:rFonts w:hint="eastAsia"/>
+        </w:rPr>
+        <w:t>16</w:t>
+      </w:r>
+      <w:r>
+        <w:rPr>
+          <w:rFonts w:hint="eastAsia"/>
+        </w:rPr>
+        <w:t>个字符的侧面板。它引入了非间距显示属性和数量有限的可重定义字符。</w:t>
+      </w:r>
+    </w:p>
+    <w:p>
+      <w:pPr>
+        <w:ind w:firstLineChars="200" w:firstLine="560"/>
+      </w:pPr>
+      <w:r>
+        <w:rPr>
+          <w:rFonts w:hint="eastAsia"/>
+        </w:rPr>
+        <w:t>Presentation</w:t>
+      </w:r>
+      <w:r>
+        <w:t xml:space="preserve"> </w:t>
+      </w:r>
+      <w:r>
+        <w:rPr>
+          <w:rFonts w:hint="eastAsia"/>
+        </w:rPr>
+        <w:t>Level</w:t>
+      </w:r>
+      <w:r>
+        <w:t xml:space="preserve"> </w:t>
+      </w:r>
+      <w:r>
+        <w:rPr>
+          <w:rFonts w:hint="eastAsia"/>
+        </w:rPr>
+        <w:t>3.5</w:t>
+      </w:r>
+      <w:r>
+        <w:rPr>
+          <w:rFonts w:hint="eastAsia"/>
+        </w:rPr>
+        <w:t>：扩展了可重定义字符的数量与可用模式，并引入了字符的粗体、斜体与比例间距，所有</w:t>
+      </w:r>
+      <w:r>
+        <w:rPr>
+          <w:rFonts w:hint="eastAsia"/>
+        </w:rPr>
+        <w:t>32</w:t>
+      </w:r>
+      <w:r>
+        <w:rPr>
+          <w:rFonts w:hint="eastAsia"/>
+        </w:rPr>
+        <w:t>种颜色都是可重定义的。</w:t>
+      </w:r>
+    </w:p>
+    <w:p>
+      <w:r>
+        <w:rPr>
+          <w:rFonts w:hint="eastAsia"/>
+        </w:rPr>
+        <w:t>1)</w:t>
+      </w:r>
+      <w:r>
+        <w:t xml:space="preserve">. </w:t>
+      </w:r>
+      <w:r>
+        <w:rPr>
+          <w:rFonts w:hint="eastAsia"/>
+        </w:rPr>
+        <w:t>通过数据包</w:t>
+      </w:r>
+      <w:r>
+        <w:rPr>
+          <w:rFonts w:hint="eastAsia"/>
+        </w:rPr>
+        <w:t>X</w:t>
+      </w:r>
+      <w:r>
+        <w:t>/0</w:t>
+      </w:r>
+      <w:r>
+        <w:rPr>
+          <w:rFonts w:hint="eastAsia"/>
+        </w:rPr>
+        <w:t>到</w:t>
+      </w:r>
+      <w:r>
+        <w:rPr>
+          <w:rFonts w:hint="eastAsia"/>
+        </w:rPr>
+        <w:t>X</w:t>
+      </w:r>
+      <w:r>
+        <w:t>/</w:t>
+      </w:r>
+      <w:r>
+        <w:rPr>
+          <w:rFonts w:hint="eastAsia"/>
+        </w:rPr>
+        <w:t>25</w:t>
+      </w:r>
+      <w:r>
+        <w:rPr>
+          <w:rFonts w:hint="eastAsia"/>
+        </w:rPr>
+        <w:t>传输的</w:t>
+      </w:r>
+      <w:r>
+        <w:rPr>
+          <w:rFonts w:hint="eastAsia"/>
+        </w:rPr>
+        <w:t>32</w:t>
+      </w:r>
+      <w:r>
+        <w:rPr>
+          <w:rFonts w:hint="eastAsia"/>
+        </w:rPr>
+        <w:t>个空格属性集，其中有</w:t>
+      </w:r>
+      <w:r>
+        <w:rPr>
+          <w:rFonts w:hint="eastAsia"/>
+        </w:rPr>
+        <w:t>4</w:t>
+      </w:r>
+      <w:r>
+        <w:rPr>
+          <w:rFonts w:hint="eastAsia"/>
+        </w:rPr>
+        <w:t>个在级别</w:t>
+      </w:r>
+      <w:r>
+        <w:rPr>
+          <w:rFonts w:hint="eastAsia"/>
+        </w:rPr>
+        <w:t>1</w:t>
+      </w:r>
+      <w:r>
+        <w:rPr>
+          <w:rFonts w:hint="eastAsia"/>
+        </w:rPr>
+        <w:t>和</w:t>
+      </w:r>
+      <w:r>
+        <w:rPr>
+          <w:rFonts w:hint="eastAsia"/>
+        </w:rPr>
+        <w:t>1.5</w:t>
+      </w:r>
+      <w:r>
+        <w:rPr>
+          <w:rFonts w:hint="eastAsia"/>
+        </w:rPr>
+        <w:t>上没有回复。解码器默认在每行开始指定属性。一些属性立即生效（“</w:t>
+      </w:r>
+      <w:r>
+        <w:rPr>
+          <w:rFonts w:hint="eastAsia"/>
+        </w:rPr>
+        <w:t>Set</w:t>
+      </w:r>
+      <w:r>
+        <w:t>-At</w:t>
+      </w:r>
+      <w:r>
+        <w:rPr>
+          <w:rFonts w:hint="eastAsia"/>
+        </w:rPr>
+        <w:t>”），其他的在以下空格属性设置完成后生效（“</w:t>
+      </w:r>
+      <w:r>
+        <w:rPr>
+          <w:rFonts w:hint="eastAsia"/>
+        </w:rPr>
+        <w:t>Set-After</w:t>
+      </w:r>
+      <w:r>
+        <w:rPr>
+          <w:rFonts w:hint="eastAsia"/>
+        </w:rPr>
+        <w:t>”）。属性的有效时间一直到一行的结束</w:t>
+      </w:r>
+      <w:r>
+        <w:rPr>
+          <w:rFonts w:hint="eastAsia"/>
+        </w:rPr>
+        <w:t>或者遇见下一个修改其行为的其他属性为止。除非在“保持马赛克”模式下运行，否则空格属性所占用的每个字符空间都显示为空格，空格属性如下所示：</w:t>
+      </w:r>
+    </w:p>
+    <w:p>
+      <w:r>
+        <w:rPr>
+          <w:rFonts w:hint="eastAsia"/>
+        </w:rPr>
+        <w:t>0/0</w:t>
+      </w:r>
+      <w:r>
+        <w:rPr>
+          <w:rFonts w:hint="eastAsia"/>
+        </w:rPr>
+        <w:t>：黑色；</w:t>
+      </w:r>
+    </w:p>
+    <w:p>
+      <w:r>
+        <w:rPr>
+          <w:rFonts w:hint="eastAsia"/>
+        </w:rPr>
+        <w:t>0/1</w:t>
+      </w:r>
+      <w:r>
+        <w:rPr>
+          <w:rFonts w:hint="eastAsia"/>
+        </w:rPr>
+        <w:t>：</w:t>
+      </w:r>
+      <w:r>
+        <w:rPr>
+          <w:rFonts w:hint="eastAsia"/>
+        </w:rPr>
+        <w:t>红色；</w:t>
+      </w:r>
+    </w:p>
+    <w:p>
+      <w:r>
+        <w:rPr>
+          <w:rFonts w:hint="eastAsia"/>
+        </w:rPr>
+        <w:t>0/2</w:t>
+      </w:r>
+      <w:r>
+        <w:rPr>
+          <w:rFonts w:hint="eastAsia"/>
+        </w:rPr>
+        <w:t>：绿色；</w:t>
+      </w:r>
+    </w:p>
+    <w:p>
+      <w:r>
+        <w:rPr>
+          <w:rFonts w:hint="eastAsia"/>
+        </w:rPr>
+        <w:t>0/3</w:t>
+      </w:r>
+      <w:r>
+        <w:rPr>
+          <w:rFonts w:hint="eastAsia"/>
+        </w:rPr>
+        <w:t>：黄色；</w:t>
+      </w:r>
+    </w:p>
+    <w:p>
+      <w:r>
+        <w:rPr>
+          <w:rFonts w:hint="eastAsia"/>
+        </w:rPr>
+        <w:t>0/4</w:t>
+      </w:r>
+      <w:r>
+        <w:rPr>
+          <w:rFonts w:hint="eastAsia"/>
+        </w:rPr>
+        <w:t>：蓝色；</w:t>
+      </w:r>
+    </w:p>
+    <w:p>
+      <w:r>
+        <w:rPr>
+          <w:rFonts w:hint="eastAsia"/>
+        </w:rPr>
+        <w:lastRenderedPageBreak/>
+        <w:t>0/5</w:t>
+      </w:r>
+      <w:r>
+        <w:rPr>
+          <w:rFonts w:hint="eastAsia"/>
+        </w:rPr>
+        <w:t>：洋青色；</w:t>
+      </w:r>
+    </w:p>
+    <w:p>
+      <w:r>
+        <w:rPr>
+          <w:rFonts w:hint="eastAsia"/>
+        </w:rPr>
+        <w:t>0/6</w:t>
+      </w:r>
+      <w:r>
+        <w:rPr>
+          <w:rFonts w:hint="eastAsia"/>
+        </w:rPr>
+        <w:t>：洋蓝色；</w:t>
+      </w:r>
+    </w:p>
+    <w:p>
+      <w:r>
+        <w:rPr>
+          <w:rFonts w:hint="eastAsia"/>
+        </w:rPr>
+        <w:t>0/7</w:t>
+      </w:r>
+      <w:r>
+        <w:rPr>
+          <w:rFonts w:hint="eastAsia"/>
+        </w:rPr>
+        <w:t>：白色；</w:t>
+      </w:r>
+    </w:p>
+    <w:p>
+      <w:r>
+        <w:rPr>
+          <w:rFonts w:hint="eastAsia"/>
+        </w:rPr>
+        <w:t>0/8</w:t>
+      </w:r>
+      <w:r>
+        <w:rPr>
+          <w:rFonts w:hint="eastAsia"/>
+        </w:rPr>
+        <w:t>：开始闪烁功能，设置后生效；</w:t>
+      </w:r>
+    </w:p>
+    <w:p>
+      <w:r>
+        <w:rPr>
+          <w:rFonts w:hint="eastAsia"/>
+        </w:rPr>
+        <w:t>0/9</w:t>
+      </w:r>
+      <w:r>
+        <w:rPr>
+          <w:rFonts w:hint="eastAsia"/>
+        </w:rPr>
+        <w:t>：取消闪烁功能，设置后生效；</w:t>
+      </w:r>
+    </w:p>
+    <w:p>
+      <w:r>
+        <w:rPr>
+          <w:rFonts w:hint="eastAsia"/>
+        </w:rPr>
+        <w:t>0/a</w:t>
+      </w:r>
+      <w:r>
+        <w:rPr>
+          <w:rFonts w:hint="eastAsia"/>
+        </w:rPr>
+        <w:t>：</w:t>
+      </w:r>
+      <w:r>
+        <w:rPr>
+          <w:rFonts w:hint="eastAsia"/>
+        </w:rPr>
+        <w:t>B</w:t>
+      </w:r>
+      <w:r>
+        <w:t>OX</w:t>
+      </w:r>
+      <w:r>
+        <w:rPr>
+          <w:rFonts w:hint="eastAsia"/>
+        </w:rPr>
+        <w:t>结束，设置后生效；</w:t>
+      </w:r>
+    </w:p>
+    <w:p>
+      <w:r>
+        <w:rPr>
+          <w:rFonts w:hint="eastAsia"/>
+        </w:rPr>
+        <w:t>0/b</w:t>
+      </w:r>
+      <w:r>
+        <w:rPr>
+          <w:rFonts w:hint="eastAsia"/>
+        </w:rPr>
+        <w:t>：</w:t>
+      </w:r>
+      <w:r>
+        <w:rPr>
+          <w:rFonts w:hint="eastAsia"/>
+        </w:rPr>
+        <w:t>B</w:t>
+      </w:r>
+      <w:r>
+        <w:t>OX</w:t>
+      </w:r>
+      <w:r>
+        <w:rPr>
+          <w:rFonts w:hint="eastAsia"/>
+        </w:rPr>
+        <w:t>开始，设置后生效；</w:t>
+      </w:r>
+    </w:p>
+    <w:p>
+      <w:r>
+        <w:rPr>
+          <w:rFonts w:hint="eastAsia"/>
+        </w:rPr>
+        <w:t>0/c</w:t>
+      </w:r>
+      <w:r>
+        <w:rPr>
+          <w:rFonts w:hint="eastAsia"/>
+        </w:rPr>
+        <w:t>：正常像素大小，设置后生效；</w:t>
+      </w:r>
+    </w:p>
+    <w:p>
+      <w:r>
+        <w:rPr>
+          <w:rFonts w:hint="eastAsia"/>
+        </w:rPr>
+        <w:t>0/d</w:t>
+      </w:r>
+      <w:r>
+        <w:rPr>
+          <w:rFonts w:hint="eastAsia"/>
+        </w:rPr>
+        <w:t>：宽度加倍，设置后生效；</w:t>
+      </w:r>
+    </w:p>
+    <w:p>
+      <w:r>
+        <w:rPr>
+          <w:rFonts w:hint="eastAsia"/>
+        </w:rPr>
+        <w:t>0/e</w:t>
+      </w:r>
+      <w:r>
+        <w:rPr>
+          <w:rFonts w:hint="eastAsia"/>
+        </w:rPr>
+        <w:t>：长度加倍，设置后生效；</w:t>
+      </w:r>
+    </w:p>
+    <w:p>
+      <w:r>
+        <w:rPr>
+          <w:rFonts w:hint="eastAsia"/>
+        </w:rPr>
+        <w:t>0/f</w:t>
+      </w:r>
+      <w:r>
+        <w:rPr>
+          <w:rFonts w:hint="eastAsia"/>
+        </w:rPr>
+        <w:t>：宽度与长度都加倍，设置后生效；</w:t>
+      </w:r>
+    </w:p>
+    <w:p>
+      <w:r>
+        <w:rPr>
+          <w:rFonts w:hint="eastAsia"/>
+        </w:rPr>
+        <w:t>1/0-1/7</w:t>
+      </w:r>
+      <w:r>
+        <w:rPr>
+          <w:rFonts w:hint="eastAsia"/>
+        </w:rPr>
+        <w:t>：设置马赛克颜色，与</w:t>
+      </w:r>
+      <w:r>
+        <w:rPr>
+          <w:rFonts w:hint="eastAsia"/>
+        </w:rPr>
+        <w:t>0/0-0/7</w:t>
+      </w:r>
+      <w:r>
+        <w:rPr>
+          <w:rFonts w:hint="eastAsia"/>
+        </w:rPr>
+        <w:t>相同；</w:t>
+      </w:r>
+    </w:p>
+    <w:p>
+      <w:r>
+        <w:rPr>
+          <w:rFonts w:hint="eastAsia"/>
+        </w:rPr>
+        <w:t>1/8</w:t>
+      </w:r>
+      <w:r>
+        <w:rPr>
+          <w:rFonts w:hint="eastAsia"/>
+        </w:rPr>
+        <w:t>：固定显示空格，直到遇见其他颜色属性，设置后生效；</w:t>
+      </w:r>
+    </w:p>
+    <w:p>
+      <w:r>
+        <w:rPr>
+          <w:rFonts w:hint="eastAsia"/>
+        </w:rPr>
+        <w:t>1/9</w:t>
+      </w:r>
+      <w:r>
+        <w:rPr>
+          <w:rFonts w:hint="eastAsia"/>
+        </w:rPr>
+        <w:t>：马赛克字符块邻接，立即生效；</w:t>
+      </w:r>
+    </w:p>
+    <w:p>
+      <w:r>
+        <w:rPr>
+          <w:rFonts w:hint="eastAsia"/>
+        </w:rPr>
+        <w:t>1/a</w:t>
+      </w:r>
+      <w:r>
+        <w:rPr>
+          <w:rFonts w:hint="eastAsia"/>
+        </w:rPr>
+        <w:t>：马赛克字符块分离，立即生效；</w:t>
+      </w:r>
+    </w:p>
+    <w:p>
+      <w:r>
+        <w:rPr>
+          <w:rFonts w:hint="eastAsia"/>
+        </w:rPr>
+        <w:t>1/b</w:t>
+      </w:r>
+      <w:r>
+        <w:rPr>
+          <w:rFonts w:hint="eastAsia"/>
+        </w:rPr>
+        <w:t>：切换</w:t>
+      </w:r>
+      <w:r>
+        <w:rPr>
+          <w:rFonts w:hint="eastAsia"/>
+        </w:rPr>
+        <w:t>由</w:t>
+      </w:r>
+      <w:r>
+        <w:rPr>
+          <w:rFonts w:hint="eastAsia"/>
+        </w:rPr>
+        <w:t>X</w:t>
+      </w:r>
+      <w:r>
+        <w:t xml:space="preserve">/28/0 </w:t>
+      </w:r>
+      <w:r>
+        <w:rPr>
+          <w:rFonts w:hint="eastAsia"/>
+        </w:rPr>
+        <w:t>格式</w:t>
+      </w:r>
+      <w:r>
+        <w:rPr>
+          <w:rFonts w:hint="eastAsia"/>
+        </w:rPr>
+        <w:t>1</w:t>
+      </w:r>
+      <w:r>
+        <w:rPr>
+          <w:rFonts w:hint="eastAsia"/>
+        </w:rPr>
+        <w:t>，</w:t>
+      </w:r>
+      <w:r>
+        <w:rPr>
+          <w:rFonts w:hint="eastAsia"/>
+        </w:rPr>
+        <w:t>X</w:t>
+      </w:r>
+      <w:r>
+        <w:t>/28/4</w:t>
+      </w:r>
+      <w:r>
+        <w:rPr>
+          <w:rFonts w:hint="eastAsia"/>
+        </w:rPr>
+        <w:t>，</w:t>
+      </w:r>
+      <w:r>
+        <w:t>M/29/0</w:t>
+      </w:r>
+      <w:r>
+        <w:rPr>
+          <w:rFonts w:hint="eastAsia"/>
+        </w:rPr>
+        <w:t>或者</w:t>
+      </w:r>
+      <w:r>
+        <w:rPr>
+          <w:rFonts w:hint="eastAsia"/>
+        </w:rPr>
+        <w:t>M</w:t>
+      </w:r>
+      <w:r>
+        <w:t>/29/4</w:t>
+      </w:r>
+      <w:r>
+        <w:rPr>
+          <w:rFonts w:hint="eastAsia"/>
+        </w:rPr>
+        <w:t>定义的</w:t>
+      </w:r>
+      <w:r>
+        <w:rPr>
+          <w:rFonts w:hint="eastAsia"/>
+        </w:rPr>
+        <w:t>G</w:t>
+      </w:r>
+      <w:r>
+        <w:t>0</w:t>
+      </w:r>
+      <w:r>
+        <w:rPr>
+          <w:rFonts w:hint="eastAsia"/>
+        </w:rPr>
+        <w:t>数据集；</w:t>
+      </w:r>
+    </w:p>
+    <w:p>
+      <w:r>
+        <w:rPr>
+          <w:rFonts w:hint="eastAsia"/>
+        </w:rPr>
+        <w:t>1/c</w:t>
+      </w:r>
+      <w:r>
+        <w:rPr>
+          <w:rFonts w:hint="eastAsia"/>
+        </w:rPr>
+        <w:t>：设置黑背景色，立即生效；</w:t>
+      </w:r>
+    </w:p>
+    <w:p>
+      <w:r>
+        <w:rPr>
+          <w:rFonts w:hint="eastAsia"/>
+        </w:rPr>
+        <w:t>1/d</w:t>
+      </w:r>
+      <w:r>
+        <w:rPr>
+          <w:rFonts w:hint="eastAsia"/>
+        </w:rPr>
+        <w:t>：设置新的背景色，下一个字符指定背景颜色；</w:t>
+      </w:r>
+    </w:p>
+    <w:p>
+      <w:r>
+        <w:rPr>
+          <w:rFonts w:hint="eastAsia"/>
+        </w:rPr>
+        <w:t>1/e</w:t>
+      </w:r>
+      <w:r>
+        <w:rPr>
+          <w:rFonts w:hint="eastAsia"/>
+        </w:rPr>
+        <w:t>：保持马赛克功能，设置后生效；</w:t>
+      </w:r>
+    </w:p>
+    <w:p>
+      <w:pPr>
+        <w:rPr>
+          <w:rFonts w:hint="eastAsia"/>
+        </w:rPr>
+      </w:pPr>
+      <w:r>
+        <w:rPr>
+          <w:rFonts w:hint="eastAsia"/>
+        </w:rPr>
+        <w:t>1/f</w:t>
+      </w:r>
+      <w:r>
+        <w:rPr>
+          <w:rFonts w:hint="eastAsia"/>
+        </w:rPr>
+        <w:t>：取消马赛克功能，设置后生效。</w:t>
+      </w:r>
     </w:p>
     <w:sectPr>
       <w:pgSz w:w="11906" w:h="16838"/>
@@ -5668,6 +6217,95 @@
     </w:lvl>
   </w:abstractNum>
   <w:abstractNum w:abstractNumId="6" w15:restartNumberingAfterBreak="0">
+    <w:nsid w:val="45C548A6"/>
+    <w:multiLevelType w:val="hybridMultilevel"/>
+    <w:tmpl w:val="7C8EC096"/>
+    <w:lvl w:ilvl="0" w:tplc="972846FA">
+      <w:start w:val="1"/>
+      <w:numFmt w:val="decimal"/>
+      <w:lvlText w:val="%1）"/>
+      <w:lvlJc w:val="left"/>
+      <w:pPr>
+        <w:ind w:left="720" w:hanging="720"/>
+      </w:pPr>
+      <w:rPr>
+        <w:rFonts w:hint="default"/>
+      </w:rPr>
+    </w:lvl>
+    <w:lvl w:ilvl="1" w:tplc="04090019" w:tentative="1">
+      <w:start w:val="1"/>
+      <w:numFmt w:val="lowerLetter"/>
+      <w:lvlText w:val="%2)"/>
+      <w:lvlJc w:val="left"/>
+      <w:pPr>
+        <w:ind w:left="840" w:hanging="420"/>
+      </w:pPr>
+    </w:lvl>
+    <w:lvl w:ilvl="2" w:tplc="0409001B" w:tentative="1">
+      <w:start w:val="1"/>
+      <w:numFmt w:val="lowerRoman"/>
+      <w:lvlText w:val="%3."/>
+      <w:lvlJc w:val="right"/>
+      <w:pPr>
+        <w:ind w:left="1260" w:hanging="420"/>
+      </w:pPr>
+    </w:lvl>
+    <w:lvl w:ilvl="3" w:tplc="0409000F" w:tentative="1">
+      <w:start w:val="1"/>
+      <w:numFmt w:val="decimal"/>
+      <w:lvlText w:val="%4."/>
+      <w:lvlJc w:val="left"/>
+      <w:pPr>
+        <w:ind w:left="1680" w:hanging="420"/>
+      </w:pPr>
+    </w:lvl>
+    <w:lvl w:ilvl="4" w:tplc="04090019" w:tentative="1">
+      <w:start w:val="1"/>
+      <w:numFmt w:val="lowerLetter"/>
+      <w:lvlText w:val="%5)"/>
+      <w:lvlJc w:val="left"/>
+      <w:pPr>
+        <w:ind w:left="2100" w:hanging="420"/>
+      </w:pPr>
+    </w:lvl>
+    <w:lvl w:ilvl="5" w:tplc="0409001B" w:tentative="1">
+      <w:start w:val="1"/>
+      <w:numFmt w:val="lowerRoman"/>
+      <w:lvlText w:val="%6."/>
+      <w:lvlJc w:val="right"/>
+      <w:pPr>
+        <w:ind w:left="2520" w:hanging="420"/>
+      </w:pPr>
+    </w:lvl>
+    <w:lvl w:ilvl="6" w:tplc="0409000F" w:tentative="1">
+      <w:start w:val="1"/>
+      <w:numFmt w:val="decimal"/>
+      <w:lvlText w:val="%7."/>
+      <w:lvlJc w:val="left"/>
+      <w:pPr>
+        <w:ind w:left="2940" w:hanging="420"/>
+      </w:pPr>
+    </w:lvl>
+    <w:lvl w:ilvl="7" w:tplc="04090019" w:tentative="1">
+      <w:start w:val="1"/>
+      <w:numFmt w:val="lowerLetter"/>
+      <w:lvlText w:val="%8)"/>
+      <w:lvlJc w:val="left"/>
+      <w:pPr>
+        <w:ind w:left="3360" w:hanging="420"/>
+      </w:pPr>
+    </w:lvl>
+    <w:lvl w:ilvl="8" w:tplc="0409001B" w:tentative="1">
+      <w:start w:val="1"/>
+      <w:numFmt w:val="lowerRoman"/>
+      <w:lvlText w:val="%9."/>
+      <w:lvlJc w:val="right"/>
+      <w:pPr>
+        <w:ind w:left="3780" w:hanging="420"/>
+      </w:pPr>
+    </w:lvl>
+  </w:abstractNum>
+  <w:abstractNum w:abstractNumId="7" w15:restartNumberingAfterBreak="0">
     <w:nsid w:val="499E63CB"/>
     <w:multiLevelType w:val="hybridMultilevel"/>
     <w:tmpl w:val="47481570"/>
@@ -5681,6 +6319,184 @@
       </w:pPr>
       <w:rPr>
         <w:rFonts w:hint="eastAsia"/>
+      </w:rPr>
+    </w:lvl>
+    <w:lvl w:ilvl="1" w:tplc="04090019" w:tentative="1">
+      <w:start w:val="1"/>
+      <w:numFmt w:val="lowerLetter"/>
+      <w:lvlText w:val="%2)"/>
+      <w:lvlJc w:val="left"/>
+      <w:pPr>
+        <w:ind w:left="840" w:hanging="420"/>
+      </w:pPr>
+    </w:lvl>
+    <w:lvl w:ilvl="2" w:tplc="0409001B" w:tentative="1">
+      <w:start w:val="1"/>
+      <w:numFmt w:val="lowerRoman"/>
+      <w:lvlText w:val="%3."/>
+      <w:lvlJc w:val="right"/>
+      <w:pPr>
+        <w:ind w:left="1260" w:hanging="420"/>
+      </w:pPr>
+    </w:lvl>
+    <w:lvl w:ilvl="3" w:tplc="0409000F" w:tentative="1">
+      <w:start w:val="1"/>
+      <w:numFmt w:val="decimal"/>
+      <w:lvlText w:val="%4."/>
+      <w:lvlJc w:val="left"/>
+      <w:pPr>
+        <w:ind w:left="1680" w:hanging="420"/>
+      </w:pPr>
+    </w:lvl>
+    <w:lvl w:ilvl="4" w:tplc="04090019" w:tentative="1">
+      <w:start w:val="1"/>
+      <w:numFmt w:val="lowerLetter"/>
+      <w:lvlText w:val="%5)"/>
+      <w:lvlJc w:val="left"/>
+      <w:pPr>
+        <w:ind w:left="2100" w:hanging="420"/>
+      </w:pPr>
+    </w:lvl>
+    <w:lvl w:ilvl="5" w:tplc="0409001B" w:tentative="1">
+      <w:start w:val="1"/>
+      <w:numFmt w:val="lowerRoman"/>
+      <w:lvlText w:val="%6."/>
+      <w:lvlJc w:val="right"/>
+      <w:pPr>
+        <w:ind w:left="2520" w:hanging="420"/>
+      </w:pPr>
+    </w:lvl>
+    <w:lvl w:ilvl="6" w:tplc="0409000F" w:tentative="1">
+      <w:start w:val="1"/>
+      <w:numFmt w:val="decimal"/>
+      <w:lvlText w:val="%7."/>
+      <w:lvlJc w:val="left"/>
+      <w:pPr>
+        <w:ind w:left="2940" w:hanging="420"/>
+      </w:pPr>
+    </w:lvl>
+    <w:lvl w:ilvl="7" w:tplc="04090019" w:tentative="1">
+      <w:start w:val="1"/>
+      <w:numFmt w:val="lowerLetter"/>
+      <w:lvlText w:val="%8)"/>
+      <w:lvlJc w:val="left"/>
+      <w:pPr>
+        <w:ind w:left="3360" w:hanging="420"/>
+      </w:pPr>
+    </w:lvl>
+    <w:lvl w:ilvl="8" w:tplc="0409001B" w:tentative="1">
+      <w:start w:val="1"/>
+      <w:numFmt w:val="lowerRoman"/>
+      <w:lvlText w:val="%9."/>
+      <w:lvlJc w:val="right"/>
+      <w:pPr>
+        <w:ind w:left="3780" w:hanging="420"/>
+      </w:pPr>
+    </w:lvl>
+  </w:abstractNum>
+  <w:abstractNum w:abstractNumId="8" w15:restartNumberingAfterBreak="0">
+    <w:nsid w:val="67D11BCE"/>
+    <w:multiLevelType w:val="hybridMultilevel"/>
+    <w:tmpl w:val="9F842EA0"/>
+    <w:lvl w:ilvl="0" w:tplc="4DB22736">
+      <w:start w:val="1"/>
+      <w:numFmt w:val="decimal"/>
+      <w:lvlText w:val="%1)"/>
+      <w:lvlJc w:val="left"/>
+      <w:pPr>
+        <w:ind w:left="360" w:hanging="360"/>
+      </w:pPr>
+      <w:rPr>
+        <w:rFonts w:hint="default"/>
+      </w:rPr>
+    </w:lvl>
+    <w:lvl w:ilvl="1" w:tplc="04090019" w:tentative="1">
+      <w:start w:val="1"/>
+      <w:numFmt w:val="lowerLetter"/>
+      <w:lvlText w:val="%2)"/>
+      <w:lvlJc w:val="left"/>
+      <w:pPr>
+        <w:ind w:left="840" w:hanging="420"/>
+      </w:pPr>
+    </w:lvl>
+    <w:lvl w:ilvl="2" w:tplc="0409001B" w:tentative="1">
+      <w:start w:val="1"/>
+      <w:numFmt w:val="lowerRoman"/>
+      <w:lvlText w:val="%3."/>
+      <w:lvlJc w:val="right"/>
+      <w:pPr>
+        <w:ind w:left="1260" w:hanging="420"/>
+      </w:pPr>
+    </w:lvl>
+    <w:lvl w:ilvl="3" w:tplc="0409000F" w:tentative="1">
+      <w:start w:val="1"/>
+      <w:numFmt w:val="decimal"/>
+      <w:lvlText w:val="%4."/>
+      <w:lvlJc w:val="left"/>
+      <w:pPr>
+        <w:ind w:left="1680" w:hanging="420"/>
+      </w:pPr>
+    </w:lvl>
+    <w:lvl w:ilvl="4" w:tplc="04090019" w:tentative="1">
+      <w:start w:val="1"/>
+      <w:numFmt w:val="lowerLetter"/>
+      <w:lvlText w:val="%5)"/>
+      <w:lvlJc w:val="left"/>
+      <w:pPr>
+        <w:ind w:left="2100" w:hanging="420"/>
+      </w:pPr>
+    </w:lvl>
+    <w:lvl w:ilvl="5" w:tplc="0409001B" w:tentative="1">
+      <w:start w:val="1"/>
+      <w:numFmt w:val="lowerRoman"/>
+      <w:lvlText w:val="%6."/>
+      <w:lvlJc w:val="right"/>
+      <w:pPr>
+        <w:ind w:left="2520" w:hanging="420"/>
+      </w:pPr>
+    </w:lvl>
+    <w:lvl w:ilvl="6" w:tplc="0409000F" w:tentative="1">
+      <w:start w:val="1"/>
+      <w:numFmt w:val="decimal"/>
+      <w:lvlText w:val="%7."/>
+      <w:lvlJc w:val="left"/>
+      <w:pPr>
+        <w:ind w:left="2940" w:hanging="420"/>
+      </w:pPr>
+    </w:lvl>
+    <w:lvl w:ilvl="7" w:tplc="04090019" w:tentative="1">
+      <w:start w:val="1"/>
+      <w:numFmt w:val="lowerLetter"/>
+      <w:lvlText w:val="%8)"/>
+      <w:lvlJc w:val="left"/>
+      <w:pPr>
+        <w:ind w:left="3360" w:hanging="420"/>
+      </w:pPr>
+    </w:lvl>
+    <w:lvl w:ilvl="8" w:tplc="0409001B" w:tentative="1">
+      <w:start w:val="1"/>
+      <w:numFmt w:val="lowerRoman"/>
+      <w:lvlText w:val="%9."/>
+      <w:lvlJc w:val="right"/>
+      <w:pPr>
+        <w:ind w:left="3780" w:hanging="420"/>
+      </w:pPr>
+    </w:lvl>
+  </w:abstractNum>
+  <w:abstractNum w:abstractNumId="9" w15:restartNumberingAfterBreak="0">
+    <w:nsid w:val="6B740556"/>
+    <w:multiLevelType w:val="hybridMultilevel"/>
+    <w:tmpl w:val="B5284B64"/>
+    <w:lvl w:ilvl="0" w:tplc="8014E5A6">
+      <w:start w:val="1"/>
+      <w:numFmt w:val="decimal"/>
+      <w:lvlText w:val="%1)"/>
+      <w:lvlJc w:val="left"/>
+      <w:pPr>
+        <w:ind w:left="360" w:hanging="360"/>
+      </w:pPr>
+      <w:rPr>
+        <w:rFonts w:hint="default"/>
       </w:rPr>
     </w:lvl>
     <w:lvl w:ilvl="1" w:tplc="04090019" w:tentative="1">
@@ -5775,7 +6591,16 @@
     <w:abstractNumId w:val="5"/>
   </w:num>
   <w:num w:numId="7">
+    <w:abstractNumId w:val="7"/>
+  </w:num>
+  <w:num w:numId="8">
     <w:abstractNumId w:val="6"/>
+  </w:num>
+  <w:num w:numId="9">
+    <w:abstractNumId w:val="9"/>
+  </w:num>
+  <w:num w:numId="10">
+    <w:abstractNumId w:val="8"/>
   </w:num>
 </w:numbering>
 </file>
@@ -6384,6 +7209,22 @@
       <w:szCs w:val="18"/>
     </w:rPr>
   </w:style>
+  <w:style w:type="table" w:styleId="a8">
+    <w:name w:val="Table Grid"/>
+    <w:basedOn w:val="a1"/>
+    <w:uiPriority w:val="39"/>
+    <w:rsid w:val="00F96F87"/>
+    <w:tblPr>
+      <w:tblBorders>
+        <w:top w:val="single" w:sz="4" w:space="0" w:color="auto"/>
+        <w:left w:val="single" w:sz="4" w:space="0" w:color="auto"/>
+        <w:bottom w:val="single" w:sz="4" w:space="0" w:color="auto"/>
+        <w:right w:val="single" w:sz="4" w:space="0" w:color="auto"/>
+        <w:insideH w:val="single" w:sz="4" w:space="0" w:color="auto"/>
+        <w:insideV w:val="single" w:sz="4" w:space="0" w:color="auto"/>
+      </w:tblBorders>
+    </w:tblPr>
+  </w:style>
 </w:styles>
 </file>
 
